--- a/SpringAI/ToolCalling/ToolCalling.docx
+++ b/SpringAI/ToolCalling/ToolCalling.docx
@@ -6,7 +6,7 @@
       <w:pPr>
         <w:pStyle w:val="Normal"/>
         <w:bidi w:val="0"/>
-        <w:jc w:val="start"/>
+        <w:jc w:val="left"/>
         <w:rPr>
           <w:b/>
           <w:bCs/>
@@ -24,7 +24,7 @@
       <w:pPr>
         <w:pStyle w:val="Normal"/>
         <w:bidi w:val="0"/>
-        <w:jc w:val="start"/>
+        <w:jc w:val="left"/>
         <w:rPr>
           <w:b/>
           <w:bCs/>
@@ -41,7 +41,7 @@
       <w:pPr>
         <w:pStyle w:val="Normal"/>
         <w:bidi w:val="0"/>
-        <w:jc w:val="start"/>
+        <w:jc w:val="left"/>
         <w:rPr/>
       </w:pPr>
       <w:r>
@@ -53,7 +53,7 @@
       <w:pPr>
         <w:pStyle w:val="Normal"/>
         <w:bidi w:val="0"/>
-        <w:jc w:val="start"/>
+        <w:jc w:val="left"/>
         <w:rPr/>
       </w:pPr>
       <w:hyperlink r:id="rId2">
@@ -69,7 +69,7 @@
       <w:pPr>
         <w:pStyle w:val="Normal"/>
         <w:bidi w:val="0"/>
-        <w:jc w:val="start"/>
+        <w:jc w:val="left"/>
         <w:rPr/>
       </w:pPr>
       <w:r>
@@ -81,18 +81,18 @@
       <w:pPr>
         <w:pStyle w:val="Normal"/>
         <w:bidi w:val="0"/>
-        <w:jc w:val="start"/>
-        <w:rPr/>
-      </w:pPr>
-      <w:r>
-        <w:rPr/>
-      </w:r>
-    </w:p>
-    <w:p>
-      <w:pPr>
-        <w:pStyle w:val="Normal"/>
-        <w:bidi w:val="0"/>
-        <w:jc w:val="start"/>
+        <w:jc w:val="left"/>
+        <w:rPr/>
+      </w:pPr>
+      <w:r>
+        <w:rPr/>
+      </w:r>
+    </w:p>
+    <w:p>
+      <w:pPr>
+        <w:pStyle w:val="Normal"/>
+        <w:bidi w:val="0"/>
+        <w:jc w:val="left"/>
         <w:rPr/>
       </w:pPr>
       <w:r>
@@ -104,18 +104,18 @@
       <w:pPr>
         <w:pStyle w:val="Normal"/>
         <w:bidi w:val="0"/>
-        <w:jc w:val="start"/>
-        <w:rPr/>
-      </w:pPr>
-      <w:r>
-        <w:rPr/>
-      </w:r>
-    </w:p>
-    <w:p>
-      <w:pPr>
-        <w:pStyle w:val="Normal"/>
-        <w:bidi w:val="0"/>
-        <w:jc w:val="start"/>
+        <w:jc w:val="left"/>
+        <w:rPr/>
+      </w:pPr>
+      <w:r>
+        <w:rPr/>
+      </w:r>
+    </w:p>
+    <w:p>
+      <w:pPr>
+        <w:pStyle w:val="Normal"/>
+        <w:bidi w:val="0"/>
+        <w:jc w:val="left"/>
         <w:rPr/>
       </w:pPr>
       <w:r>
@@ -127,18 +127,2616 @@
       <w:pPr>
         <w:pStyle w:val="Normal"/>
         <w:bidi w:val="0"/>
-        <w:jc w:val="start"/>
-        <w:rPr/>
-      </w:pPr>
-      <w:r>
-        <w:rPr/>
-      </w:r>
-    </w:p>
-    <w:p>
-      <w:pPr>
-        <w:pStyle w:val="Normal"/>
-        <w:bidi w:val="0"/>
-        <w:jc w:val="start"/>
+        <w:jc w:val="left"/>
+        <w:rPr/>
+      </w:pPr>
+      <w:r>
+        <w:rPr/>
+      </w:r>
+    </w:p>
+    <w:p>
+      <w:pPr>
+        <w:pStyle w:val="Normal"/>
+        <w:bidi w:val="0"/>
+        <w:jc w:val="left"/>
+        <w:rPr/>
+      </w:pPr>
+      <w:r>
+        <w:rPr/>
+        <w:t>@DateTimeTool</w:t>
+      </w:r>
+    </w:p>
+    <w:p>
+      <w:pPr>
+        <w:pStyle w:val="Normal"/>
+        <w:bidi w:val="0"/>
+        <w:jc w:val="left"/>
+        <w:rPr/>
+      </w:pPr>
+      <w:r>
+        <w:rPr/>
+        <w:drawing>
+          <wp:anchor behindDoc="0" distT="0" distB="0" distL="0" distR="0" simplePos="0" locked="0" layoutInCell="0" allowOverlap="1" relativeHeight="2">
+            <wp:simplePos x="0" y="0"/>
+            <wp:positionH relativeFrom="column">
+              <wp:align>center</wp:align>
+            </wp:positionH>
+            <wp:positionV relativeFrom="paragraph">
+              <wp:posOffset>635</wp:posOffset>
+            </wp:positionV>
+            <wp:extent cx="6332220" cy="3049270"/>
+            <wp:effectExtent l="0" t="0" r="0" b="0"/>
+            <wp:wrapSquare wrapText="largest"/>
+            <wp:docPr id="1" name="Image1"/>
+            <wp:cNvGraphicFramePr>
+              <a:graphicFrameLocks xmlns:a="http://schemas.openxmlformats.org/drawingml/2006/main" noChangeAspect="1"/>
+            </wp:cNvGraphicFramePr>
+            <a:graphic xmlns:a="http://schemas.openxmlformats.org/drawingml/2006/main">
+              <a:graphicData uri="http://schemas.openxmlformats.org/drawingml/2006/picture">
+                <pic:pic xmlns:pic="http://schemas.openxmlformats.org/drawingml/2006/picture">
+                  <pic:nvPicPr>
+                    <pic:cNvPr id="1" name="Image1"/>
+                    <pic:cNvPicPr>
+                      <a:picLocks noChangeAspect="1" noChangeArrowheads="1"/>
+                    </pic:cNvPicPr>
+                  </pic:nvPicPr>
+                  <pic:blipFill>
+                    <a:blip r:embed="rId3"/>
+                    <a:stretch>
+                      <a:fillRect/>
+                    </a:stretch>
+                  </pic:blipFill>
+                  <pic:spPr bwMode="auto">
+                    <a:xfrm>
+                      <a:off x="0" y="0"/>
+                      <a:ext cx="6332220" cy="3049270"/>
+                    </a:xfrm>
+                    <a:prstGeom prst="rect">
+                      <a:avLst/>
+                    </a:prstGeom>
+                    <a:noFill/>
+                  </pic:spPr>
+                </pic:pic>
+              </a:graphicData>
+            </a:graphic>
+          </wp:anchor>
+        </w:drawing>
+      </w:r>
+    </w:p>
+    <w:p>
+      <w:pPr>
+        <w:pStyle w:val="Normal"/>
+        <w:bidi w:val="0"/>
+        <w:jc w:val="left"/>
+        <w:rPr/>
+      </w:pPr>
+      <w:r>
+        <w:rPr/>
+      </w:r>
+    </w:p>
+    <w:p>
+      <w:pPr>
+        <w:pStyle w:val="Normal"/>
+        <w:bidi w:val="0"/>
+        <w:jc w:val="left"/>
+        <w:rPr/>
+      </w:pPr>
+      <w:r>
+        <w:rPr/>
+        <w:t>Say we have multiple tools here</w:t>
+      </w:r>
+    </w:p>
+    <w:p>
+      <w:pPr>
+        <w:pStyle w:val="Normal"/>
+        <w:bidi w:val="0"/>
+        <w:jc w:val="left"/>
+        <w:rPr/>
+      </w:pPr>
+      <w:r>
+        <w:rPr/>
+        <w:t xml:space="preserve">        </w:t>
+      </w:r>
+      <w:r>
+        <w:rPr/>
+        <w:t>ChatResponse response = chatClient</w:t>
+      </w:r>
+    </w:p>
+    <w:p>
+      <w:pPr>
+        <w:pStyle w:val="Normal"/>
+        <w:bidi w:val="0"/>
+        <w:jc w:val="left"/>
+        <w:rPr/>
+      </w:pPr>
+      <w:r>
+        <w:rPr/>
+        <w:t xml:space="preserve">                </w:t>
+      </w:r>
+      <w:r>
+        <w:rPr/>
+        <w:t>.prompt(message)</w:t>
+      </w:r>
+    </w:p>
+    <w:p>
+      <w:pPr>
+        <w:pStyle w:val="Normal"/>
+        <w:bidi w:val="0"/>
+        <w:jc w:val="left"/>
+        <w:rPr/>
+      </w:pPr>
+      <w:r>
+        <w:rPr/>
+        <w:t xml:space="preserve">                </w:t>
+      </w:r>
+      <w:r>
+        <w:rPr/>
+        <w:t>.tools(dateTimeTool, tool1, tool2, tool3)</w:t>
+      </w:r>
+    </w:p>
+    <w:p>
+      <w:pPr>
+        <w:pStyle w:val="Normal"/>
+        <w:bidi w:val="0"/>
+        <w:jc w:val="left"/>
+        <w:rPr/>
+      </w:pPr>
+      <w:r>
+        <w:rPr/>
+        <w:t xml:space="preserve">                </w:t>
+      </w:r>
+      <w:r>
+        <w:rPr/>
+        <w:t>.call()</w:t>
+      </w:r>
+    </w:p>
+    <w:p>
+      <w:pPr>
+        <w:pStyle w:val="Normal"/>
+        <w:bidi w:val="0"/>
+        <w:jc w:val="left"/>
+        <w:rPr/>
+      </w:pPr>
+      <w:r>
+        <w:rPr/>
+        <w:t xml:space="preserve">                </w:t>
+      </w:r>
+      <w:r>
+        <w:rPr/>
+        <w:t>.chatResponse();  //.content();</w:t>
+      </w:r>
+    </w:p>
+    <w:p>
+      <w:pPr>
+        <w:pStyle w:val="Normal"/>
+        <w:bidi w:val="0"/>
+        <w:jc w:val="left"/>
+        <w:rPr/>
+      </w:pPr>
+      <w:r>
+        <w:rPr/>
+      </w:r>
+    </w:p>
+    <w:p>
+      <w:pPr>
+        <w:pStyle w:val="Normal"/>
+        <w:bidi w:val="0"/>
+        <w:jc w:val="left"/>
+        <w:rPr/>
+      </w:pPr>
+      <w:r>
+        <w:rPr/>
+        <w:t>The user query might not require all 3 or 5 tools. It depends on what actions LLM has to perform or return what kind of information it has to return. It is in the hands of LLM</w:t>
+      </w:r>
+    </w:p>
+    <w:p>
+      <w:pPr>
+        <w:pStyle w:val="Normal"/>
+        <w:bidi w:val="0"/>
+        <w:jc w:val="left"/>
+        <w:rPr/>
+      </w:pPr>
+      <w:r>
+        <w:rPr/>
+        <w:drawing>
+          <wp:anchor behindDoc="0" distT="0" distB="0" distL="0" distR="0" simplePos="0" locked="0" layoutInCell="0" allowOverlap="1" relativeHeight="3">
+            <wp:simplePos x="0" y="0"/>
+            <wp:positionH relativeFrom="column">
+              <wp:align>center</wp:align>
+            </wp:positionH>
+            <wp:positionV relativeFrom="paragraph">
+              <wp:posOffset>635</wp:posOffset>
+            </wp:positionV>
+            <wp:extent cx="5300345" cy="2936240"/>
+            <wp:effectExtent l="0" t="0" r="0" b="0"/>
+            <wp:wrapSquare wrapText="largest"/>
+            <wp:docPr id="2" name="Image2"/>
+            <wp:cNvGraphicFramePr>
+              <a:graphicFrameLocks xmlns:a="http://schemas.openxmlformats.org/drawingml/2006/main" noChangeAspect="1"/>
+            </wp:cNvGraphicFramePr>
+            <a:graphic xmlns:a="http://schemas.openxmlformats.org/drawingml/2006/main">
+              <a:graphicData uri="http://schemas.openxmlformats.org/drawingml/2006/picture">
+                <pic:pic xmlns:pic="http://schemas.openxmlformats.org/drawingml/2006/picture">
+                  <pic:nvPicPr>
+                    <pic:cNvPr id="2" name="Image2"/>
+                    <pic:cNvPicPr>
+                      <a:picLocks noChangeAspect="1" noChangeArrowheads="1"/>
+                    </pic:cNvPicPr>
+                  </pic:nvPicPr>
+                  <pic:blipFill>
+                    <a:blip r:embed="rId4"/>
+                    <a:stretch>
+                      <a:fillRect/>
+                    </a:stretch>
+                  </pic:blipFill>
+                  <pic:spPr bwMode="auto">
+                    <a:xfrm>
+                      <a:off x="0" y="0"/>
+                      <a:ext cx="5300345" cy="2936240"/>
+                    </a:xfrm>
+                    <a:prstGeom prst="rect">
+                      <a:avLst/>
+                    </a:prstGeom>
+                    <a:noFill/>
+                  </pic:spPr>
+                </pic:pic>
+              </a:graphicData>
+            </a:graphic>
+          </wp:anchor>
+        </w:drawing>
+      </w:r>
+    </w:p>
+    <w:p>
+      <w:pPr>
+        <w:pStyle w:val="Normal"/>
+        <w:bidi w:val="0"/>
+        <w:jc w:val="left"/>
+        <w:rPr/>
+      </w:pPr>
+      <w:r>
+        <w:rPr/>
+      </w:r>
+    </w:p>
+    <w:p>
+      <w:pPr>
+        <w:pStyle w:val="Normal"/>
+        <w:bidi w:val="0"/>
+        <w:jc w:val="left"/>
+        <w:rPr/>
+      </w:pPr>
+      <w:r>
+        <w:rPr/>
+      </w:r>
+    </w:p>
+    <w:p>
+      <w:pPr>
+        <w:pStyle w:val="Normal"/>
+        <w:bidi w:val="0"/>
+        <w:jc w:val="left"/>
+        <w:rPr/>
+      </w:pPr>
+      <w:r>
+        <w:rPr/>
+        <w:t xml:space="preserve">    </w:t>
+      </w:r>
+    </w:p>
+    <w:p>
+      <w:pPr>
+        <w:pStyle w:val="Normal"/>
+        <w:bidi w:val="0"/>
+        <w:jc w:val="left"/>
+        <w:rPr/>
+      </w:pPr>
+      <w:r>
+        <w:rPr/>
+      </w:r>
+    </w:p>
+    <w:p>
+      <w:pPr>
+        <w:pStyle w:val="Normal"/>
+        <w:bidi w:val="0"/>
+        <w:jc w:val="left"/>
+        <w:rPr/>
+      </w:pPr>
+      <w:r>
+        <w:rPr/>
+      </w:r>
+    </w:p>
+    <w:p>
+      <w:pPr>
+        <w:pStyle w:val="Normal"/>
+        <w:bidi w:val="0"/>
+        <w:jc w:val="left"/>
+        <w:rPr/>
+      </w:pPr>
+      <w:r>
+        <w:rPr/>
+      </w:r>
+    </w:p>
+    <w:p>
+      <w:pPr>
+        <w:pStyle w:val="Normal"/>
+        <w:bidi w:val="0"/>
+        <w:jc w:val="left"/>
+        <w:rPr/>
+      </w:pPr>
+      <w:r>
+        <w:rPr/>
+      </w:r>
+    </w:p>
+    <w:p>
+      <w:pPr>
+        <w:pStyle w:val="Normal"/>
+        <w:bidi w:val="0"/>
+        <w:jc w:val="left"/>
+        <w:rPr/>
+      </w:pPr>
+      <w:r>
+        <w:rPr/>
+      </w:r>
+    </w:p>
+    <w:p>
+      <w:pPr>
+        <w:pStyle w:val="Normal"/>
+        <w:bidi w:val="0"/>
+        <w:jc w:val="left"/>
+        <w:rPr/>
+      </w:pPr>
+      <w:r>
+        <w:rPr/>
+      </w:r>
+    </w:p>
+    <w:p>
+      <w:pPr>
+        <w:pStyle w:val="Normal"/>
+        <w:bidi w:val="0"/>
+        <w:jc w:val="left"/>
+        <w:rPr/>
+      </w:pPr>
+      <w:r>
+        <w:rPr/>
+      </w:r>
+    </w:p>
+    <w:p>
+      <w:pPr>
+        <w:pStyle w:val="Normal"/>
+        <w:bidi w:val="0"/>
+        <w:jc w:val="left"/>
+        <w:rPr/>
+      </w:pPr>
+      <w:r>
+        <w:rPr/>
+      </w:r>
+    </w:p>
+    <w:p>
+      <w:pPr>
+        <w:pStyle w:val="Normal"/>
+        <w:bidi w:val="0"/>
+        <w:jc w:val="left"/>
+        <w:rPr/>
+      </w:pPr>
+      <w:r>
+        <w:rPr/>
+      </w:r>
+    </w:p>
+    <w:p>
+      <w:pPr>
+        <w:pStyle w:val="Normal"/>
+        <w:bidi w:val="0"/>
+        <w:jc w:val="left"/>
+        <w:rPr/>
+      </w:pPr>
+      <w:r>
+        <w:rPr/>
+      </w:r>
+    </w:p>
+    <w:p>
+      <w:pPr>
+        <w:pStyle w:val="Normal"/>
+        <w:bidi w:val="0"/>
+        <w:jc w:val="left"/>
+        <w:rPr/>
+      </w:pPr>
+      <w:r>
+        <w:rPr/>
+      </w:r>
+    </w:p>
+    <w:p>
+      <w:pPr>
+        <w:pStyle w:val="Normal"/>
+        <w:bidi w:val="0"/>
+        <w:jc w:val="left"/>
+        <w:rPr/>
+      </w:pPr>
+      <w:r>
+        <w:rPr/>
+      </w:r>
+    </w:p>
+    <w:p>
+      <w:pPr>
+        <w:pStyle w:val="Normal"/>
+        <w:bidi w:val="0"/>
+        <w:jc w:val="left"/>
+        <w:rPr/>
+      </w:pPr>
+      <w:r>
+        <w:rPr/>
+      </w:r>
+    </w:p>
+    <w:p>
+      <w:pPr>
+        <w:pStyle w:val="Normal"/>
+        <w:bidi w:val="0"/>
+        <w:jc w:val="left"/>
+        <w:rPr/>
+      </w:pPr>
+      <w:r>
+        <w:rPr/>
+        <w:t xml:space="preserve">So when you send a request, you also send some Tool Definition (you send name, description, input schema). We got to add a description. Description is highly recommended, better description will lead to better results. If Description is not available, it will highly rely on the method name (getCurrentDateAndTime()). If you don’t give a proper method name(), it will hallucinate. Request (current date?) goes to AI model and AI model has no idea what current date is. Do we have any available tool, which can give me the current date? Yes, AI model will see description and name of the Tool, which matches with what I want. Then that user request is redirected to that tool and that tool gets executed. The tool will send the response to the AI model. Based on the information, AI model will generate chat response to you. These tools are executed on the Client side not on the AI server. It is the client for the AI model. Say ExampleApplication is using OpenAI model, for OpenAI, ExampleApplication is the client. For ExampleApplication, the end users are the clients. Yes ToolCalling is used by ChatBot, say you want to book an appointment, chatbot can execute a tool. </w:t>
+      </w:r>
+    </w:p>
+    <w:p>
+      <w:pPr>
+        <w:pStyle w:val="Normal"/>
+        <w:bidi w:val="0"/>
+        <w:jc w:val="left"/>
+        <w:rPr/>
+      </w:pPr>
+      <w:r>
+        <w:rPr/>
+      </w:r>
+    </w:p>
+    <w:p>
+      <w:pPr>
+        <w:pStyle w:val="Normal"/>
+        <w:bidi w:val="0"/>
+        <w:jc w:val="left"/>
+        <w:rPr/>
+      </w:pPr>
+      <w:r>
+        <w:rPr/>
+        <w:t>@Tool(description="Get current date and time for user's timezone")</w:t>
+      </w:r>
+    </w:p>
+    <w:p>
+      <w:pPr>
+        <w:pStyle w:val="Normal"/>
+        <w:bidi w:val="0"/>
+        <w:jc w:val="left"/>
+        <w:rPr/>
+      </w:pPr>
+      <w:r>
+        <w:rPr/>
+        <w:t xml:space="preserve">    </w:t>
+      </w:r>
+      <w:r>
+        <w:rPr/>
+        <w:t>public String getCurrentDateTime(){</w:t>
+      </w:r>
+    </w:p>
+    <w:p>
+      <w:pPr>
+        <w:pStyle w:val="Normal"/>
+        <w:bidi w:val="0"/>
+        <w:jc w:val="left"/>
+        <w:rPr/>
+      </w:pPr>
+      <w:r>
+        <w:rPr/>
+        <w:t xml:space="preserve">        </w:t>
+      </w:r>
+      <w:r>
+        <w:rPr/>
+        <w:t>return java.time.LocalDateTime.now().toString();</w:t>
+      </w:r>
+    </w:p>
+    <w:p>
+      <w:pPr>
+        <w:pStyle w:val="Normal"/>
+        <w:bidi w:val="0"/>
+        <w:jc w:val="left"/>
+        <w:rPr/>
+      </w:pPr>
+      <w:r>
+        <w:rPr/>
+        <w:t xml:space="preserve">    </w:t>
+      </w:r>
+      <w:r>
+        <w:rPr/>
+        <w:t>}</w:t>
+      </w:r>
+    </w:p>
+    <w:p>
+      <w:pPr>
+        <w:pStyle w:val="Normal"/>
+        <w:bidi w:val="0"/>
+        <w:jc w:val="left"/>
+        <w:rPr/>
+      </w:pPr>
+      <w:r>
+        <w:rPr/>
+      </w:r>
+    </w:p>
+    <w:p>
+      <w:pPr>
+        <w:pStyle w:val="Normal"/>
+        <w:bidi w:val="0"/>
+        <w:jc w:val="left"/>
+        <w:rPr/>
+      </w:pPr>
+      <w:r>
+        <w:rPr/>
+        <w:t>for specific timezone</w:t>
+      </w:r>
+    </w:p>
+    <w:p>
+      <w:pPr>
+        <w:pStyle w:val="Normal"/>
+        <w:bidi w:val="0"/>
+        <w:jc w:val="left"/>
+        <w:rPr/>
+      </w:pPr>
+      <w:r>
+        <w:rPr/>
+      </w:r>
+    </w:p>
+    <w:p>
+      <w:pPr>
+        <w:pStyle w:val="Normal"/>
+        <w:bidi w:val="0"/>
+        <w:jc w:val="left"/>
+        <w:rPr/>
+      </w:pPr>
+      <w:r>
+        <w:rPr/>
+        <w:t xml:space="preserve">    </w:t>
+      </w:r>
+      <w:r>
+        <w:rPr/>
+        <w:t>@Tool(description="Get current date and time for specified timezone")</w:t>
+      </w:r>
+    </w:p>
+    <w:p>
+      <w:pPr>
+        <w:pStyle w:val="Normal"/>
+        <w:bidi w:val="0"/>
+        <w:jc w:val="left"/>
+        <w:rPr/>
+      </w:pPr>
+      <w:r>
+        <w:rPr/>
+        <w:t xml:space="preserve">    </w:t>
+      </w:r>
+      <w:r>
+        <w:rPr/>
+        <w:t>public String getSpecifiedDateTime(String timezone){</w:t>
+      </w:r>
+    </w:p>
+    <w:p>
+      <w:pPr>
+        <w:pStyle w:val="Normal"/>
+        <w:bidi w:val="0"/>
+        <w:jc w:val="left"/>
+        <w:rPr/>
+      </w:pPr>
+      <w:r>
+        <w:rPr/>
+        <w:t xml:space="preserve">        </w:t>
+      </w:r>
+      <w:r>
+        <w:rPr/>
+        <w:t>// return java.time.LocalDateTime.now().toString();</w:t>
+      </w:r>
+    </w:p>
+    <w:p>
+      <w:pPr>
+        <w:pStyle w:val="Normal"/>
+        <w:bidi w:val="0"/>
+        <w:jc w:val="left"/>
+        <w:rPr/>
+      </w:pPr>
+      <w:r>
+        <w:rPr/>
+        <w:t xml:space="preserve">        </w:t>
+      </w:r>
+      <w:r>
+        <w:rPr/>
+        <w:t>System.out.println("in specified timezone");</w:t>
+      </w:r>
+    </w:p>
+    <w:p>
+      <w:pPr>
+        <w:pStyle w:val="Normal"/>
+        <w:bidi w:val="0"/>
+        <w:jc w:val="left"/>
+        <w:rPr/>
+      </w:pPr>
+      <w:r>
+        <w:rPr/>
+        <w:t xml:space="preserve">        </w:t>
+      </w:r>
+      <w:r>
+        <w:rPr/>
+        <w:t>return java.time.ZonedDateTime.now(java.time.ZoneId.of(timezone)).toString();</w:t>
+      </w:r>
+    </w:p>
+    <w:p>
+      <w:pPr>
+        <w:pStyle w:val="Normal"/>
+        <w:bidi w:val="0"/>
+        <w:jc w:val="left"/>
+        <w:rPr/>
+      </w:pPr>
+      <w:r>
+        <w:rPr/>
+        <w:t xml:space="preserve">    </w:t>
+      </w:r>
+      <w:r>
+        <w:rPr/>
+        <w:t>}</w:t>
+      </w:r>
+    </w:p>
+    <w:p>
+      <w:pPr>
+        <w:pStyle w:val="Normal"/>
+        <w:bidi w:val="0"/>
+        <w:jc w:val="left"/>
+        <w:rPr/>
+      </w:pPr>
+      <w:r>
+        <w:rPr/>
+      </w:r>
+    </w:p>
+    <w:p>
+      <w:pPr>
+        <w:pStyle w:val="Normal"/>
+        <w:bidi w:val="0"/>
+        <w:jc w:val="left"/>
+        <w:rPr/>
+      </w:pPr>
+      <w:r>
+        <w:rPr/>
+      </w:r>
+    </w:p>
+    <w:p>
+      <w:pPr>
+        <w:pStyle w:val="Normal"/>
+        <w:bidi w:val="0"/>
+        <w:jc w:val="left"/>
+        <w:rPr/>
+      </w:pPr>
+      <w:r>
+        <w:rPr/>
+      </w:r>
+    </w:p>
+    <w:p>
+      <w:pPr>
+        <w:pStyle w:val="Normal"/>
+        <w:bidi w:val="0"/>
+        <w:jc w:val="left"/>
+        <w:rPr/>
+      </w:pPr>
+      <w:r>
+        <w:rPr/>
+      </w:r>
+    </w:p>
+    <w:p>
+      <w:pPr>
+        <w:pStyle w:val="Normal"/>
+        <w:bidi w:val="0"/>
+        <w:jc w:val="left"/>
+        <w:rPr/>
+      </w:pPr>
+      <w:r>
+        <w:rPr/>
+      </w:r>
+    </w:p>
+    <w:p>
+      <w:pPr>
+        <w:pStyle w:val="Normal"/>
+        <w:bidi w:val="0"/>
+        <w:jc w:val="left"/>
+        <w:rPr/>
+      </w:pPr>
+      <w:r>
+        <w:rPr/>
+      </w:r>
+    </w:p>
+    <w:p>
+      <w:pPr>
+        <w:pStyle w:val="Normal"/>
+        <w:bidi w:val="0"/>
+        <w:jc w:val="left"/>
+        <w:rPr/>
+      </w:pPr>
+      <w:r>
+        <w:rPr/>
+      </w:r>
+    </w:p>
+    <w:p>
+      <w:pPr>
+        <w:pStyle w:val="Normal"/>
+        <w:bidi w:val="0"/>
+        <w:jc w:val="left"/>
+        <w:rPr/>
+      </w:pPr>
+      <w:r>
+        <w:rPr/>
+        <w:t>in local timezone</w:t>
+      </w:r>
+    </w:p>
+    <w:p>
+      <w:pPr>
+        <w:pStyle w:val="Normal"/>
+        <w:bidi w:val="0"/>
+        <w:jc w:val="left"/>
+        <w:rPr/>
+      </w:pPr>
+      <w:r>
+        <w:rPr/>
+      </w:r>
+    </w:p>
+    <w:p>
+      <w:pPr>
+        <w:pStyle w:val="Normal"/>
+        <w:bidi w:val="0"/>
+        <w:jc w:val="left"/>
+        <w:rPr/>
+      </w:pPr>
+      <w:r>
+        <w:rPr/>
+        <w:drawing>
+          <wp:anchor behindDoc="0" distT="0" distB="0" distL="0" distR="0" simplePos="0" locked="0" layoutInCell="0" allowOverlap="1" relativeHeight="4">
+            <wp:simplePos x="0" y="0"/>
+            <wp:positionH relativeFrom="column">
+              <wp:align>center</wp:align>
+            </wp:positionH>
+            <wp:positionV relativeFrom="paragraph">
+              <wp:posOffset>635</wp:posOffset>
+            </wp:positionV>
+            <wp:extent cx="4960620" cy="4922520"/>
+            <wp:effectExtent l="0" t="0" r="0" b="0"/>
+            <wp:wrapSquare wrapText="largest"/>
+            <wp:docPr id="3" name="Image4"/>
+            <wp:cNvGraphicFramePr>
+              <a:graphicFrameLocks xmlns:a="http://schemas.openxmlformats.org/drawingml/2006/main" noChangeAspect="1"/>
+            </wp:cNvGraphicFramePr>
+            <a:graphic xmlns:a="http://schemas.openxmlformats.org/drawingml/2006/main">
+              <a:graphicData uri="http://schemas.openxmlformats.org/drawingml/2006/picture">
+                <pic:pic xmlns:pic="http://schemas.openxmlformats.org/drawingml/2006/picture">
+                  <pic:nvPicPr>
+                    <pic:cNvPr id="3" name="Image4"/>
+                    <pic:cNvPicPr>
+                      <a:picLocks noChangeAspect="1" noChangeArrowheads="1"/>
+                    </pic:cNvPicPr>
+                  </pic:nvPicPr>
+                  <pic:blipFill>
+                    <a:blip r:embed="rId5"/>
+                    <a:stretch>
+                      <a:fillRect/>
+                    </a:stretch>
+                  </pic:blipFill>
+                  <pic:spPr bwMode="auto">
+                    <a:xfrm>
+                      <a:off x="0" y="0"/>
+                      <a:ext cx="4960620" cy="4922520"/>
+                    </a:xfrm>
+                    <a:prstGeom prst="rect">
+                      <a:avLst/>
+                    </a:prstGeom>
+                    <a:noFill/>
+                  </pic:spPr>
+                </pic:pic>
+              </a:graphicData>
+            </a:graphic>
+          </wp:anchor>
+        </w:drawing>
+      </w:r>
+    </w:p>
+    <w:p>
+      <w:pPr>
+        <w:pStyle w:val="Normal"/>
+        <w:bidi w:val="0"/>
+        <w:jc w:val="left"/>
+        <w:rPr/>
+      </w:pPr>
+      <w:r>
+        <w:rPr/>
+      </w:r>
+    </w:p>
+    <w:p>
+      <w:pPr>
+        <w:pStyle w:val="Normal"/>
+        <w:bidi w:val="0"/>
+        <w:jc w:val="left"/>
+        <w:rPr/>
+      </w:pPr>
+      <w:r>
+        <w:rPr/>
+      </w:r>
+    </w:p>
+    <w:p>
+      <w:pPr>
+        <w:pStyle w:val="Normal"/>
+        <w:bidi w:val="0"/>
+        <w:jc w:val="left"/>
+        <w:rPr/>
+      </w:pPr>
+      <w:r>
+        <w:rPr/>
+      </w:r>
+    </w:p>
+    <w:p>
+      <w:pPr>
+        <w:pStyle w:val="Normal"/>
+        <w:bidi w:val="0"/>
+        <w:jc w:val="left"/>
+        <w:rPr/>
+      </w:pPr>
+      <w:r>
+        <w:rPr/>
+      </w:r>
+    </w:p>
+    <w:p>
+      <w:pPr>
+        <w:pStyle w:val="Normal"/>
+        <w:bidi w:val="0"/>
+        <w:jc w:val="left"/>
+        <w:rPr/>
+      </w:pPr>
+      <w:r>
+        <w:rPr/>
+      </w:r>
+    </w:p>
+    <w:p>
+      <w:pPr>
+        <w:pStyle w:val="Normal"/>
+        <w:bidi w:val="0"/>
+        <w:jc w:val="left"/>
+        <w:rPr/>
+      </w:pPr>
+      <w:r>
+        <w:rPr/>
+      </w:r>
+    </w:p>
+    <w:p>
+      <w:pPr>
+        <w:pStyle w:val="Normal"/>
+        <w:bidi w:val="0"/>
+        <w:jc w:val="left"/>
+        <w:rPr/>
+      </w:pPr>
+      <w:r>
+        <w:rPr/>
+      </w:r>
+    </w:p>
+    <w:p>
+      <w:pPr>
+        <w:pStyle w:val="Normal"/>
+        <w:bidi w:val="0"/>
+        <w:jc w:val="left"/>
+        <w:rPr/>
+      </w:pPr>
+      <w:r>
+        <w:rPr/>
+      </w:r>
+    </w:p>
+    <w:p>
+      <w:pPr>
+        <w:pStyle w:val="Normal"/>
+        <w:bidi w:val="0"/>
+        <w:jc w:val="left"/>
+        <w:rPr/>
+      </w:pPr>
+      <w:r>
+        <w:rPr/>
+      </w:r>
+    </w:p>
+    <w:p>
+      <w:pPr>
+        <w:pStyle w:val="Normal"/>
+        <w:bidi w:val="0"/>
+        <w:jc w:val="left"/>
+        <w:rPr/>
+      </w:pPr>
+      <w:r>
+        <w:rPr/>
+      </w:r>
+    </w:p>
+    <w:p>
+      <w:pPr>
+        <w:pStyle w:val="Normal"/>
+        <w:bidi w:val="0"/>
+        <w:jc w:val="left"/>
+        <w:rPr/>
+      </w:pPr>
+      <w:r>
+        <w:rPr/>
+      </w:r>
+    </w:p>
+    <w:p>
+      <w:pPr>
+        <w:pStyle w:val="Normal"/>
+        <w:bidi w:val="0"/>
+        <w:jc w:val="left"/>
+        <w:rPr/>
+      </w:pPr>
+      <w:r>
+        <w:rPr/>
+      </w:r>
+    </w:p>
+    <w:p>
+      <w:pPr>
+        <w:pStyle w:val="Normal"/>
+        <w:bidi w:val="0"/>
+        <w:jc w:val="left"/>
+        <w:rPr/>
+      </w:pPr>
+      <w:r>
+        <w:rPr/>
+      </w:r>
+    </w:p>
+    <w:p>
+      <w:pPr>
+        <w:pStyle w:val="Normal"/>
+        <w:bidi w:val="0"/>
+        <w:jc w:val="left"/>
+        <w:rPr/>
+      </w:pPr>
+      <w:r>
+        <w:rPr/>
+      </w:r>
+    </w:p>
+    <w:p>
+      <w:pPr>
+        <w:pStyle w:val="Normal"/>
+        <w:bidi w:val="0"/>
+        <w:jc w:val="left"/>
+        <w:rPr/>
+      </w:pPr>
+      <w:r>
+        <w:rPr/>
+      </w:r>
+    </w:p>
+    <w:p>
+      <w:pPr>
+        <w:pStyle w:val="Normal"/>
+        <w:bidi w:val="0"/>
+        <w:jc w:val="left"/>
+        <w:rPr/>
+      </w:pPr>
+      <w:r>
+        <w:rPr/>
+      </w:r>
+    </w:p>
+    <w:p>
+      <w:pPr>
+        <w:pStyle w:val="Normal"/>
+        <w:bidi w:val="0"/>
+        <w:jc w:val="left"/>
+        <w:rPr/>
+      </w:pPr>
+      <w:r>
+        <w:rPr/>
+      </w:r>
+    </w:p>
+    <w:p>
+      <w:pPr>
+        <w:pStyle w:val="Normal"/>
+        <w:bidi w:val="0"/>
+        <w:jc w:val="left"/>
+        <w:rPr/>
+      </w:pPr>
+      <w:r>
+        <w:rPr/>
+      </w:r>
+    </w:p>
+    <w:p>
+      <w:pPr>
+        <w:pStyle w:val="Normal"/>
+        <w:bidi w:val="0"/>
+        <w:jc w:val="left"/>
+        <w:rPr/>
+      </w:pPr>
+      <w:r>
+        <w:rPr/>
+      </w:r>
+    </w:p>
+    <w:p>
+      <w:pPr>
+        <w:pStyle w:val="Normal"/>
+        <w:bidi w:val="0"/>
+        <w:jc w:val="left"/>
+        <w:rPr/>
+      </w:pPr>
+      <w:r>
+        <w:rPr/>
+      </w:r>
+    </w:p>
+    <w:p>
+      <w:pPr>
+        <w:pStyle w:val="Normal"/>
+        <w:bidi w:val="0"/>
+        <w:jc w:val="left"/>
+        <w:rPr/>
+      </w:pPr>
+      <w:r>
+        <w:rPr/>
+      </w:r>
+    </w:p>
+    <w:p>
+      <w:pPr>
+        <w:pStyle w:val="Normal"/>
+        <w:bidi w:val="0"/>
+        <w:jc w:val="left"/>
+        <w:rPr/>
+      </w:pPr>
+      <w:r>
+        <w:rPr/>
+      </w:r>
+    </w:p>
+    <w:p>
+      <w:pPr>
+        <w:pStyle w:val="Normal"/>
+        <w:bidi w:val="0"/>
+        <w:jc w:val="left"/>
+        <w:rPr/>
+      </w:pPr>
+      <w:r>
+        <w:rPr/>
+      </w:r>
+    </w:p>
+    <w:p>
+      <w:pPr>
+        <w:pStyle w:val="Normal"/>
+        <w:bidi w:val="0"/>
+        <w:jc w:val="left"/>
+        <w:rPr/>
+      </w:pPr>
+      <w:r>
+        <w:rPr/>
+      </w:r>
+    </w:p>
+    <w:p>
+      <w:pPr>
+        <w:pStyle w:val="Normal"/>
+        <w:bidi w:val="0"/>
+        <w:jc w:val="left"/>
+        <w:rPr/>
+      </w:pPr>
+      <w:r>
+        <w:rPr/>
+      </w:r>
+    </w:p>
+    <w:p>
+      <w:pPr>
+        <w:pStyle w:val="Normal"/>
+        <w:bidi w:val="0"/>
+        <w:jc w:val="left"/>
+        <w:rPr/>
+      </w:pPr>
+      <w:r>
+        <w:rPr/>
+      </w:r>
+    </w:p>
+    <w:p>
+      <w:pPr>
+        <w:pStyle w:val="Normal"/>
+        <w:bidi w:val="0"/>
+        <w:jc w:val="left"/>
+        <w:rPr/>
+      </w:pPr>
+      <w:r>
+        <w:rPr/>
+      </w:r>
+    </w:p>
+    <w:p>
+      <w:pPr>
+        <w:pStyle w:val="Normal"/>
+        <w:bidi w:val="0"/>
+        <w:jc w:val="left"/>
+        <w:rPr/>
+      </w:pPr>
+      <w:r>
+        <w:rPr/>
+      </w:r>
+    </w:p>
+    <w:p>
+      <w:pPr>
+        <w:pStyle w:val="Normal"/>
+        <w:bidi w:val="0"/>
+        <w:jc w:val="left"/>
+        <w:rPr/>
+      </w:pPr>
+      <w:r>
+        <w:rPr/>
+        <w:drawing>
+          <wp:anchor behindDoc="0" distT="0" distB="0" distL="0" distR="0" simplePos="0" locked="0" layoutInCell="0" allowOverlap="1" relativeHeight="5">
+            <wp:simplePos x="0" y="0"/>
+            <wp:positionH relativeFrom="column">
+              <wp:align>center</wp:align>
+            </wp:positionH>
+            <wp:positionV relativeFrom="paragraph">
+              <wp:posOffset>635</wp:posOffset>
+            </wp:positionV>
+            <wp:extent cx="3947160" cy="990600"/>
+            <wp:effectExtent l="0" t="0" r="0" b="0"/>
+            <wp:wrapSquare wrapText="largest"/>
+            <wp:docPr id="4" name="Image3"/>
+            <wp:cNvGraphicFramePr>
+              <a:graphicFrameLocks xmlns:a="http://schemas.openxmlformats.org/drawingml/2006/main" noChangeAspect="1"/>
+            </wp:cNvGraphicFramePr>
+            <a:graphic xmlns:a="http://schemas.openxmlformats.org/drawingml/2006/main">
+              <a:graphicData uri="http://schemas.openxmlformats.org/drawingml/2006/picture">
+                <pic:pic xmlns:pic="http://schemas.openxmlformats.org/drawingml/2006/picture">
+                  <pic:nvPicPr>
+                    <pic:cNvPr id="4" name="Image3"/>
+                    <pic:cNvPicPr>
+                      <a:picLocks noChangeAspect="1" noChangeArrowheads="1"/>
+                    </pic:cNvPicPr>
+                  </pic:nvPicPr>
+                  <pic:blipFill>
+                    <a:blip r:embed="rId6"/>
+                    <a:stretch>
+                      <a:fillRect/>
+                    </a:stretch>
+                  </pic:blipFill>
+                  <pic:spPr bwMode="auto">
+                    <a:xfrm>
+                      <a:off x="0" y="0"/>
+                      <a:ext cx="3947160" cy="990600"/>
+                    </a:xfrm>
+                    <a:prstGeom prst="rect">
+                      <a:avLst/>
+                    </a:prstGeom>
+                    <a:noFill/>
+                  </pic:spPr>
+                </pic:pic>
+              </a:graphicData>
+            </a:graphic>
+          </wp:anchor>
+        </w:drawing>
+      </w:r>
+    </w:p>
+    <w:p>
+      <w:pPr>
+        <w:pStyle w:val="Normal"/>
+        <w:bidi w:val="0"/>
+        <w:jc w:val="left"/>
+        <w:rPr/>
+      </w:pPr>
+      <w:r>
+        <w:rPr/>
+      </w:r>
+    </w:p>
+    <w:p>
+      <w:pPr>
+        <w:pStyle w:val="Normal"/>
+        <w:bidi w:val="0"/>
+        <w:jc w:val="left"/>
+        <w:rPr/>
+      </w:pPr>
+      <w:r>
+        <w:rPr/>
+      </w:r>
+    </w:p>
+    <w:p>
+      <w:pPr>
+        <w:pStyle w:val="Normal"/>
+        <w:bidi w:val="0"/>
+        <w:jc w:val="left"/>
+        <w:rPr/>
+      </w:pPr>
+      <w:r>
+        <w:rPr/>
+      </w:r>
+    </w:p>
+    <w:p>
+      <w:pPr>
+        <w:pStyle w:val="Normal"/>
+        <w:bidi w:val="0"/>
+        <w:jc w:val="left"/>
+        <w:rPr/>
+      </w:pPr>
+      <w:r>
+        <w:rPr/>
+      </w:r>
+    </w:p>
+    <w:p>
+      <w:pPr>
+        <w:pStyle w:val="Normal"/>
+        <w:bidi w:val="0"/>
+        <w:jc w:val="left"/>
+        <w:rPr/>
+      </w:pPr>
+      <w:r>
+        <w:rPr/>
+      </w:r>
+    </w:p>
+    <w:p>
+      <w:pPr>
+        <w:pStyle w:val="Normal"/>
+        <w:bidi w:val="0"/>
+        <w:jc w:val="left"/>
+        <w:rPr/>
+      </w:pPr>
+      <w:r>
+        <w:rPr/>
+      </w:r>
+    </w:p>
+    <w:p>
+      <w:pPr>
+        <w:pStyle w:val="Normal"/>
+        <w:bidi w:val="0"/>
+        <w:jc w:val="left"/>
+        <w:rPr/>
+      </w:pPr>
+      <w:r>
+        <w:rPr/>
+      </w:r>
+    </w:p>
+    <w:p>
+      <w:pPr>
+        <w:pStyle w:val="Normal"/>
+        <w:bidi w:val="0"/>
+        <w:jc w:val="left"/>
+        <w:rPr/>
+      </w:pPr>
+      <w:r>
+        <w:rPr/>
+      </w:r>
+    </w:p>
+    <w:p>
+      <w:pPr>
+        <w:pStyle w:val="Normal"/>
+        <w:bidi w:val="0"/>
+        <w:jc w:val="left"/>
+        <w:rPr/>
+      </w:pPr>
+      <w:r>
+        <w:rPr/>
+      </w:r>
+    </w:p>
+    <w:p>
+      <w:pPr>
+        <w:pStyle w:val="Normal"/>
+        <w:bidi w:val="0"/>
+        <w:jc w:val="left"/>
+        <w:rPr/>
+      </w:pPr>
+      <w:r>
+        <w:rPr/>
+      </w:r>
+    </w:p>
+    <w:p>
+      <w:pPr>
+        <w:pStyle w:val="Normal"/>
+        <w:bidi w:val="0"/>
+        <w:jc w:val="left"/>
+        <w:rPr/>
+      </w:pPr>
+      <w:r>
+        <w:rPr/>
+      </w:r>
+    </w:p>
+    <w:p>
+      <w:pPr>
+        <w:pStyle w:val="Normal"/>
+        <w:bidi w:val="0"/>
+        <w:jc w:val="left"/>
+        <w:rPr/>
+      </w:pPr>
+      <w:r>
+        <w:rPr/>
+      </w:r>
+    </w:p>
+    <w:p>
+      <w:pPr>
+        <w:pStyle w:val="Normal"/>
+        <w:bidi w:val="0"/>
+        <w:jc w:val="left"/>
+        <w:rPr/>
+      </w:pPr>
+      <w:r>
+        <w:rPr/>
+      </w:r>
+    </w:p>
+    <w:p>
+      <w:pPr>
+        <w:pStyle w:val="Normal"/>
+        <w:bidi w:val="0"/>
+        <w:jc w:val="left"/>
+        <w:rPr/>
+      </w:pPr>
+      <w:r>
+        <w:rPr/>
+      </w:r>
+    </w:p>
+    <w:p>
+      <w:pPr>
+        <w:pStyle w:val="Normal"/>
+        <w:bidi w:val="0"/>
+        <w:jc w:val="left"/>
+        <w:rPr/>
+      </w:pPr>
+      <w:r>
+        <w:rPr/>
+      </w:r>
+    </w:p>
+    <w:p>
+      <w:pPr>
+        <w:pStyle w:val="Normal"/>
+        <w:bidi w:val="0"/>
+        <w:jc w:val="left"/>
+        <w:rPr/>
+      </w:pPr>
+      <w:r>
+        <w:rPr/>
+      </w:r>
+    </w:p>
+    <w:p>
+      <w:pPr>
+        <w:pStyle w:val="Normal"/>
+        <w:bidi w:val="0"/>
+        <w:jc w:val="left"/>
+        <w:rPr/>
+      </w:pPr>
+      <w:r>
+        <w:rPr/>
+        <w:t>For specified timezone</w:t>
+      </w:r>
+    </w:p>
+    <w:p>
+      <w:pPr>
+        <w:pStyle w:val="Normal"/>
+        <w:bidi w:val="0"/>
+        <w:jc w:val="left"/>
+        <w:rPr/>
+      </w:pPr>
+      <w:r>
+        <w:rPr/>
+        <w:drawing>
+          <wp:anchor behindDoc="0" distT="0" distB="0" distL="0" distR="0" simplePos="0" locked="0" layoutInCell="0" allowOverlap="1" relativeHeight="6">
+            <wp:simplePos x="0" y="0"/>
+            <wp:positionH relativeFrom="column">
+              <wp:posOffset>-38100</wp:posOffset>
+            </wp:positionH>
+            <wp:positionV relativeFrom="paragraph">
+              <wp:posOffset>88900</wp:posOffset>
+            </wp:positionV>
+            <wp:extent cx="6332220" cy="4516755"/>
+            <wp:effectExtent l="0" t="0" r="0" b="0"/>
+            <wp:wrapSquare wrapText="largest"/>
+            <wp:docPr id="5" name="Image5"/>
+            <wp:cNvGraphicFramePr>
+              <a:graphicFrameLocks xmlns:a="http://schemas.openxmlformats.org/drawingml/2006/main" noChangeAspect="1"/>
+            </wp:cNvGraphicFramePr>
+            <a:graphic xmlns:a="http://schemas.openxmlformats.org/drawingml/2006/main">
+              <a:graphicData uri="http://schemas.openxmlformats.org/drawingml/2006/picture">
+                <pic:pic xmlns:pic="http://schemas.openxmlformats.org/drawingml/2006/picture">
+                  <pic:nvPicPr>
+                    <pic:cNvPr id="5" name="Image5"/>
+                    <pic:cNvPicPr>
+                      <a:picLocks noChangeAspect="1" noChangeArrowheads="1"/>
+                    </pic:cNvPicPr>
+                  </pic:nvPicPr>
+                  <pic:blipFill>
+                    <a:blip r:embed="rId7"/>
+                    <a:stretch>
+                      <a:fillRect/>
+                    </a:stretch>
+                  </pic:blipFill>
+                  <pic:spPr bwMode="auto">
+                    <a:xfrm>
+                      <a:off x="0" y="0"/>
+                      <a:ext cx="6332220" cy="4516755"/>
+                    </a:xfrm>
+                    <a:prstGeom prst="rect">
+                      <a:avLst/>
+                    </a:prstGeom>
+                    <a:noFill/>
+                  </pic:spPr>
+                </pic:pic>
+              </a:graphicData>
+            </a:graphic>
+          </wp:anchor>
+        </w:drawing>
+      </w:r>
+    </w:p>
+    <w:p>
+      <w:pPr>
+        <w:pStyle w:val="Normal"/>
+        <w:bidi w:val="0"/>
+        <w:jc w:val="left"/>
+        <w:rPr/>
+      </w:pPr>
+      <w:r>
+        <w:rPr/>
+        <w:drawing>
+          <wp:anchor behindDoc="0" distT="0" distB="0" distL="0" distR="0" simplePos="0" locked="0" layoutInCell="0" allowOverlap="1" relativeHeight="7">
+            <wp:simplePos x="0" y="0"/>
+            <wp:positionH relativeFrom="column">
+              <wp:align>center</wp:align>
+            </wp:positionH>
+            <wp:positionV relativeFrom="paragraph">
+              <wp:posOffset>635</wp:posOffset>
+            </wp:positionV>
+            <wp:extent cx="3063240" cy="1188720"/>
+            <wp:effectExtent l="0" t="0" r="0" b="0"/>
+            <wp:wrapSquare wrapText="largest"/>
+            <wp:docPr id="6" name="Image6"/>
+            <wp:cNvGraphicFramePr>
+              <a:graphicFrameLocks xmlns:a="http://schemas.openxmlformats.org/drawingml/2006/main" noChangeAspect="1"/>
+            </wp:cNvGraphicFramePr>
+            <a:graphic xmlns:a="http://schemas.openxmlformats.org/drawingml/2006/main">
+              <a:graphicData uri="http://schemas.openxmlformats.org/drawingml/2006/picture">
+                <pic:pic xmlns:pic="http://schemas.openxmlformats.org/drawingml/2006/picture">
+                  <pic:nvPicPr>
+                    <pic:cNvPr id="6" name="Image6"/>
+                    <pic:cNvPicPr>
+                      <a:picLocks noChangeAspect="1" noChangeArrowheads="1"/>
+                    </pic:cNvPicPr>
+                  </pic:nvPicPr>
+                  <pic:blipFill>
+                    <a:blip r:embed="rId8"/>
+                    <a:stretch>
+                      <a:fillRect/>
+                    </a:stretch>
+                  </pic:blipFill>
+                  <pic:spPr bwMode="auto">
+                    <a:xfrm>
+                      <a:off x="0" y="0"/>
+                      <a:ext cx="3063240" cy="1188720"/>
+                    </a:xfrm>
+                    <a:prstGeom prst="rect">
+                      <a:avLst/>
+                    </a:prstGeom>
+                    <a:noFill/>
+                  </pic:spPr>
+                </pic:pic>
+              </a:graphicData>
+            </a:graphic>
+          </wp:anchor>
+        </w:drawing>
+      </w:r>
+    </w:p>
+    <w:p>
+      <w:pPr>
+        <w:pStyle w:val="Normal"/>
+        <w:bidi w:val="0"/>
+        <w:jc w:val="left"/>
+        <w:rPr/>
+      </w:pPr>
+      <w:r>
+        <w:rPr/>
+      </w:r>
+    </w:p>
+    <w:p>
+      <w:pPr>
+        <w:pStyle w:val="Normal"/>
+        <w:bidi w:val="0"/>
+        <w:jc w:val="left"/>
+        <w:rPr/>
+      </w:pPr>
+      <w:r>
+        <w:rPr/>
+      </w:r>
+    </w:p>
+    <w:p>
+      <w:pPr>
+        <w:pStyle w:val="Normal"/>
+        <w:bidi w:val="0"/>
+        <w:jc w:val="left"/>
+        <w:rPr/>
+      </w:pPr>
+      <w:r>
+        <w:rPr/>
+      </w:r>
+    </w:p>
+    <w:p>
+      <w:pPr>
+        <w:pStyle w:val="Normal"/>
+        <w:bidi w:val="0"/>
+        <w:jc w:val="left"/>
+        <w:rPr/>
+      </w:pPr>
+      <w:r>
+        <w:rPr/>
+      </w:r>
+    </w:p>
+    <w:p>
+      <w:pPr>
+        <w:pStyle w:val="Normal"/>
+        <w:bidi w:val="0"/>
+        <w:jc w:val="left"/>
+        <w:rPr/>
+      </w:pPr>
+      <w:r>
+        <w:rPr/>
+      </w:r>
+    </w:p>
+    <w:p>
+      <w:pPr>
+        <w:pStyle w:val="Normal"/>
+        <w:bidi w:val="0"/>
+        <w:jc w:val="left"/>
+        <w:rPr/>
+      </w:pPr>
+      <w:r>
+        <w:rPr/>
+      </w:r>
+    </w:p>
+    <w:p>
+      <w:pPr>
+        <w:pStyle w:val="Normal"/>
+        <w:bidi w:val="0"/>
+        <w:jc w:val="left"/>
+        <w:rPr/>
+      </w:pPr>
+      <w:r>
+        <w:rPr/>
+      </w:r>
+    </w:p>
+    <w:p>
+      <w:pPr>
+        <w:pStyle w:val="Normal"/>
+        <w:bidi w:val="0"/>
+        <w:jc w:val="left"/>
+        <w:rPr/>
+      </w:pPr>
+      <w:r>
+        <w:rPr/>
+      </w:r>
+    </w:p>
+    <w:p>
+      <w:pPr>
+        <w:pStyle w:val="Normal"/>
+        <w:bidi w:val="0"/>
+        <w:jc w:val="left"/>
+        <w:rPr/>
+      </w:pPr>
+      <w:r>
+        <w:rPr/>
+      </w:r>
+    </w:p>
+    <w:p>
+      <w:pPr>
+        <w:pStyle w:val="Normal"/>
+        <w:bidi w:val="0"/>
+        <w:jc w:val="left"/>
+        <w:rPr/>
+      </w:pPr>
+      <w:r>
+        <w:rPr/>
+      </w:r>
+    </w:p>
+    <w:p>
+      <w:pPr>
+        <w:pStyle w:val="Normal"/>
+        <w:bidi w:val="0"/>
+        <w:jc w:val="left"/>
+        <w:rPr/>
+      </w:pPr>
+      <w:r>
+        <w:rPr/>
+      </w:r>
+    </w:p>
+    <w:p>
+      <w:pPr>
+        <w:pStyle w:val="Normal"/>
+        <w:bidi w:val="0"/>
+        <w:jc w:val="left"/>
+        <w:rPr/>
+      </w:pPr>
+      <w:r>
+        <w:rPr/>
+      </w:r>
+    </w:p>
+    <w:p>
+      <w:pPr>
+        <w:pStyle w:val="Normal"/>
+        <w:bidi w:val="0"/>
+        <w:jc w:val="left"/>
+        <w:rPr/>
+      </w:pPr>
+      <w:r>
+        <w:rPr/>
+      </w:r>
+    </w:p>
+    <w:p>
+      <w:pPr>
+        <w:pStyle w:val="Normal"/>
+        <w:bidi w:val="0"/>
+        <w:jc w:val="left"/>
+        <w:rPr/>
+      </w:pPr>
+      <w:r>
+        <w:rPr/>
+      </w:r>
+    </w:p>
+    <w:p>
+      <w:pPr>
+        <w:pStyle w:val="Normal"/>
+        <w:bidi w:val="0"/>
+        <w:jc w:val="left"/>
+        <w:rPr/>
+      </w:pPr>
+      <w:r>
+        <w:rPr/>
+      </w:r>
+    </w:p>
+    <w:p>
+      <w:pPr>
+        <w:pStyle w:val="Normal"/>
+        <w:bidi w:val="0"/>
+        <w:jc w:val="left"/>
+        <w:rPr/>
+      </w:pPr>
+      <w:r>
+        <w:rPr/>
+      </w:r>
+    </w:p>
+    <w:p>
+      <w:pPr>
+        <w:pStyle w:val="Normal"/>
+        <w:bidi w:val="0"/>
+        <w:jc w:val="left"/>
+        <w:rPr/>
+      </w:pPr>
+      <w:r>
+        <w:rPr/>
+      </w:r>
+    </w:p>
+    <w:p>
+      <w:pPr>
+        <w:pStyle w:val="Normal"/>
+        <w:bidi w:val="0"/>
+        <w:jc w:val="left"/>
+        <w:rPr/>
+      </w:pPr>
+      <w:r>
+        <w:rPr/>
+      </w:r>
+    </w:p>
+    <w:p>
+      <w:pPr>
+        <w:pStyle w:val="Normal"/>
+        <w:bidi w:val="0"/>
+        <w:jc w:val="left"/>
+        <w:rPr/>
+      </w:pPr>
+      <w:r>
+        <w:rPr/>
+        <w:drawing>
+          <wp:anchor behindDoc="0" distT="0" distB="0" distL="0" distR="0" simplePos="0" locked="0" layoutInCell="0" allowOverlap="1" relativeHeight="8">
+            <wp:simplePos x="0" y="0"/>
+            <wp:positionH relativeFrom="column">
+              <wp:align>center</wp:align>
+            </wp:positionH>
+            <wp:positionV relativeFrom="paragraph">
+              <wp:posOffset>635</wp:posOffset>
+            </wp:positionV>
+            <wp:extent cx="6332220" cy="3312160"/>
+            <wp:effectExtent l="0" t="0" r="0" b="0"/>
+            <wp:wrapSquare wrapText="largest"/>
+            <wp:docPr id="7" name="Image7"/>
+            <wp:cNvGraphicFramePr>
+              <a:graphicFrameLocks xmlns:a="http://schemas.openxmlformats.org/drawingml/2006/main" noChangeAspect="1"/>
+            </wp:cNvGraphicFramePr>
+            <a:graphic xmlns:a="http://schemas.openxmlformats.org/drawingml/2006/main">
+              <a:graphicData uri="http://schemas.openxmlformats.org/drawingml/2006/picture">
+                <pic:pic xmlns:pic="http://schemas.openxmlformats.org/drawingml/2006/picture">
+                  <pic:nvPicPr>
+                    <pic:cNvPr id="7" name="Image7"/>
+                    <pic:cNvPicPr>
+                      <a:picLocks noChangeAspect="1" noChangeArrowheads="1"/>
+                    </pic:cNvPicPr>
+                  </pic:nvPicPr>
+                  <pic:blipFill>
+                    <a:blip r:embed="rId9"/>
+                    <a:stretch>
+                      <a:fillRect/>
+                    </a:stretch>
+                  </pic:blipFill>
+                  <pic:spPr bwMode="auto">
+                    <a:xfrm>
+                      <a:off x="0" y="0"/>
+                      <a:ext cx="6332220" cy="3312160"/>
+                    </a:xfrm>
+                    <a:prstGeom prst="rect">
+                      <a:avLst/>
+                    </a:prstGeom>
+                    <a:noFill/>
+                  </pic:spPr>
+                </pic:pic>
+              </a:graphicData>
+            </a:graphic>
+          </wp:anchor>
+        </w:drawing>
+      </w:r>
+    </w:p>
+    <w:p>
+      <w:pPr>
+        <w:pStyle w:val="Normal"/>
+        <w:bidi w:val="0"/>
+        <w:jc w:val="left"/>
+        <w:rPr/>
+      </w:pPr>
+      <w:r>
+        <w:rPr/>
+        <w:t>For that we need:</w:t>
+      </w:r>
+    </w:p>
+    <w:p>
+      <w:pPr>
+        <w:pStyle w:val="Normal"/>
+        <w:bidi w:val="0"/>
+        <w:jc w:val="left"/>
+        <w:rPr/>
+      </w:pPr>
+      <w:hyperlink r:id="rId10">
+        <w:r>
+          <w:rPr>
+            <w:rStyle w:val="Hyperlink"/>
+          </w:rPr>
+          <w:t>https://newsapi.ai/?gad_source=1&amp;gad_campaignid=16130462799&amp;gclid=Cj0KCQiA6Y7KBhCkARIsAOxhqtPBFP8Bhlev_SywkmAYuC3uu2q-M05BK5dfC_1ij-wdFD4iEKPlrPsaAnUOEALw_wcB</w:t>
+        </w:r>
+      </w:hyperlink>
+    </w:p>
+    <w:p>
+      <w:pPr>
+        <w:pStyle w:val="Normal"/>
+        <w:bidi w:val="0"/>
+        <w:jc w:val="left"/>
+        <w:rPr/>
+      </w:pPr>
+      <w:r>
+        <w:rPr/>
+      </w:r>
+    </w:p>
+    <w:p>
+      <w:pPr>
+        <w:pStyle w:val="Normal"/>
+        <w:bidi w:val="0"/>
+        <w:jc w:val="left"/>
+        <w:rPr/>
+      </w:pPr>
+      <w:r>
+        <w:drawing>
+          <wp:anchor behindDoc="0" distT="0" distB="0" distL="0" distR="0" simplePos="0" locked="0" layoutInCell="0" allowOverlap="1" relativeHeight="9">
+            <wp:simplePos x="0" y="0"/>
+            <wp:positionH relativeFrom="column">
+              <wp:posOffset>1881505</wp:posOffset>
+            </wp:positionH>
+            <wp:positionV relativeFrom="paragraph">
+              <wp:posOffset>109855</wp:posOffset>
+            </wp:positionV>
+            <wp:extent cx="2842895" cy="3784600"/>
+            <wp:effectExtent l="0" t="0" r="0" b="0"/>
+            <wp:wrapSquare wrapText="largest"/>
+            <wp:docPr id="8" name="Image8"/>
+            <wp:cNvGraphicFramePr>
+              <a:graphicFrameLocks xmlns:a="http://schemas.openxmlformats.org/drawingml/2006/main" noChangeAspect="1"/>
+            </wp:cNvGraphicFramePr>
+            <a:graphic xmlns:a="http://schemas.openxmlformats.org/drawingml/2006/main">
+              <a:graphicData uri="http://schemas.openxmlformats.org/drawingml/2006/picture">
+                <pic:pic xmlns:pic="http://schemas.openxmlformats.org/drawingml/2006/picture">
+                  <pic:nvPicPr>
+                    <pic:cNvPr id="8" name="Image8"/>
+                    <pic:cNvPicPr>
+                      <a:picLocks noChangeAspect="1" noChangeArrowheads="1"/>
+                    </pic:cNvPicPr>
+                  </pic:nvPicPr>
+                  <pic:blipFill>
+                    <a:blip r:embed="rId11"/>
+                    <a:stretch>
+                      <a:fillRect/>
+                    </a:stretch>
+                  </pic:blipFill>
+                  <pic:spPr bwMode="auto">
+                    <a:xfrm>
+                      <a:off x="0" y="0"/>
+                      <a:ext cx="2842895" cy="3784600"/>
+                    </a:xfrm>
+                    <a:prstGeom prst="rect">
+                      <a:avLst/>
+                    </a:prstGeom>
+                    <a:noFill/>
+                  </pic:spPr>
+                </pic:pic>
+              </a:graphicData>
+            </a:graphic>
+          </wp:anchor>
+        </w:drawing>
+      </w:r>
+      <w:r>
+        <w:rPr/>
+        <w:t>Get API key</w:t>
+      </w:r>
+    </w:p>
+    <w:p>
+      <w:pPr>
+        <w:pStyle w:val="Normal"/>
+        <w:bidi w:val="0"/>
+        <w:jc w:val="left"/>
+        <w:rPr/>
+      </w:pPr>
+      <w:r>
+        <w:rPr/>
+      </w:r>
+    </w:p>
+    <w:p>
+      <w:pPr>
+        <w:pStyle w:val="Normal"/>
+        <w:bidi w:val="0"/>
+        <w:jc w:val="left"/>
+        <w:rPr/>
+      </w:pPr>
+      <w:r>
+        <w:rPr/>
+      </w:r>
+    </w:p>
+    <w:p>
+      <w:pPr>
+        <w:pStyle w:val="Normal"/>
+        <w:bidi w:val="0"/>
+        <w:jc w:val="left"/>
+        <w:rPr/>
+      </w:pPr>
+      <w:r>
+        <w:rPr/>
+      </w:r>
+    </w:p>
+    <w:p>
+      <w:pPr>
+        <w:pStyle w:val="Normal"/>
+        <w:bidi w:val="0"/>
+        <w:jc w:val="left"/>
+        <w:rPr/>
+      </w:pPr>
+      <w:r>
+        <w:rPr/>
+      </w:r>
+    </w:p>
+    <w:p>
+      <w:pPr>
+        <w:pStyle w:val="Normal"/>
+        <w:bidi w:val="0"/>
+        <w:jc w:val="left"/>
+        <w:rPr/>
+      </w:pPr>
+      <w:r>
+        <w:rPr/>
+      </w:r>
+    </w:p>
+    <w:p>
+      <w:pPr>
+        <w:pStyle w:val="Normal"/>
+        <w:bidi w:val="0"/>
+        <w:jc w:val="left"/>
+        <w:rPr/>
+      </w:pPr>
+      <w:r>
+        <w:rPr/>
+      </w:r>
+    </w:p>
+    <w:p>
+      <w:pPr>
+        <w:pStyle w:val="Normal"/>
+        <w:bidi w:val="0"/>
+        <w:jc w:val="left"/>
+        <w:rPr/>
+      </w:pPr>
+      <w:r>
+        <w:rPr/>
+      </w:r>
+    </w:p>
+    <w:p>
+      <w:pPr>
+        <w:pStyle w:val="Normal"/>
+        <w:bidi w:val="0"/>
+        <w:jc w:val="left"/>
+        <w:rPr/>
+      </w:pPr>
+      <w:r>
+        <w:rPr/>
+      </w:r>
+    </w:p>
+    <w:p>
+      <w:pPr>
+        <w:pStyle w:val="Normal"/>
+        <w:bidi w:val="0"/>
+        <w:jc w:val="left"/>
+        <w:rPr/>
+      </w:pPr>
+      <w:r>
+        <w:rPr/>
+      </w:r>
+    </w:p>
+    <w:p>
+      <w:pPr>
+        <w:pStyle w:val="Normal"/>
+        <w:bidi w:val="0"/>
+        <w:jc w:val="left"/>
+        <w:rPr/>
+      </w:pPr>
+      <w:r>
+        <w:rPr/>
+      </w:r>
+    </w:p>
+    <w:p>
+      <w:pPr>
+        <w:pStyle w:val="Normal"/>
+        <w:bidi w:val="0"/>
+        <w:jc w:val="left"/>
+        <w:rPr/>
+      </w:pPr>
+      <w:r>
+        <w:rPr/>
+      </w:r>
+    </w:p>
+    <w:p>
+      <w:pPr>
+        <w:pStyle w:val="Normal"/>
+        <w:bidi w:val="0"/>
+        <w:jc w:val="left"/>
+        <w:rPr/>
+      </w:pPr>
+      <w:r>
+        <w:rPr/>
+      </w:r>
+    </w:p>
+    <w:p>
+      <w:pPr>
+        <w:pStyle w:val="Normal"/>
+        <w:bidi w:val="0"/>
+        <w:jc w:val="left"/>
+        <w:rPr/>
+      </w:pPr>
+      <w:r>
+        <w:rPr/>
+      </w:r>
+    </w:p>
+    <w:p>
+      <w:pPr>
+        <w:pStyle w:val="Normal"/>
+        <w:bidi w:val="0"/>
+        <w:jc w:val="left"/>
+        <w:rPr/>
+      </w:pPr>
+      <w:r>
+        <w:rPr/>
+      </w:r>
+    </w:p>
+    <w:p>
+      <w:pPr>
+        <w:pStyle w:val="Normal"/>
+        <w:bidi w:val="0"/>
+        <w:jc w:val="left"/>
+        <w:rPr/>
+      </w:pPr>
+      <w:r>
+        <w:rPr/>
+      </w:r>
+    </w:p>
+    <w:p>
+      <w:pPr>
+        <w:pStyle w:val="Normal"/>
+        <w:bidi w:val="0"/>
+        <w:jc w:val="left"/>
+        <w:rPr/>
+      </w:pPr>
+      <w:r>
+        <w:rPr/>
+      </w:r>
+    </w:p>
+    <w:p>
+      <w:pPr>
+        <w:pStyle w:val="Normal"/>
+        <w:bidi w:val="0"/>
+        <w:jc w:val="left"/>
+        <w:rPr/>
+      </w:pPr>
+      <w:r>
+        <w:rPr/>
+      </w:r>
+    </w:p>
+    <w:p>
+      <w:pPr>
+        <w:pStyle w:val="Normal"/>
+        <w:bidi w:val="0"/>
+        <w:jc w:val="left"/>
+        <w:rPr/>
+      </w:pPr>
+      <w:r>
+        <w:rPr/>
+      </w:r>
+    </w:p>
+    <w:p>
+      <w:pPr>
+        <w:pStyle w:val="Normal"/>
+        <w:bidi w:val="0"/>
+        <w:jc w:val="left"/>
+        <w:rPr/>
+      </w:pPr>
+      <w:r>
+        <w:rPr/>
+      </w:r>
+    </w:p>
+    <w:p>
+      <w:pPr>
+        <w:pStyle w:val="Normal"/>
+        <w:bidi w:val="0"/>
+        <w:jc w:val="left"/>
+        <w:rPr/>
+      </w:pPr>
+      <w:r>
+        <w:rPr/>
+      </w:r>
+    </w:p>
+    <w:p>
+      <w:pPr>
+        <w:pStyle w:val="Normal"/>
+        <w:bidi w:val="0"/>
+        <w:jc w:val="left"/>
+        <w:rPr/>
+      </w:pPr>
+      <w:r>
+        <w:rPr/>
+      </w:r>
+    </w:p>
+    <w:p>
+      <w:pPr>
+        <w:pStyle w:val="Normal"/>
+        <w:bidi w:val="0"/>
+        <w:jc w:val="left"/>
+        <w:rPr/>
+      </w:pPr>
+      <w:r>
+        <w:rPr/>
+      </w:r>
+    </w:p>
+    <w:p>
+      <w:pPr>
+        <w:pStyle w:val="Normal"/>
+        <w:bidi w:val="0"/>
+        <w:jc w:val="left"/>
+        <w:rPr/>
+      </w:pPr>
+      <w:r>
+        <w:rPr/>
+      </w:r>
+    </w:p>
+    <w:p>
+      <w:pPr>
+        <w:pStyle w:val="Normal"/>
+        <w:bidi w:val="0"/>
+        <w:jc w:val="left"/>
+        <w:rPr/>
+      </w:pPr>
+      <w:r>
+        <w:rPr/>
+        <w:t>Get the API key and store</w:t>
+      </w:r>
+    </w:p>
+    <w:p>
+      <w:pPr>
+        <w:pStyle w:val="Normal"/>
+        <w:bidi w:val="0"/>
+        <w:jc w:val="left"/>
+        <w:rPr/>
+      </w:pPr>
+      <w:r>
+        <w:rPr/>
+      </w:r>
+    </w:p>
+    <w:p>
+      <w:pPr>
+        <w:pStyle w:val="Normal"/>
+        <w:bidi w:val="0"/>
+        <w:jc w:val="left"/>
+        <w:rPr/>
+      </w:pPr>
+      <w:hyperlink r:id="rId12">
+        <w:r>
+          <w:rPr>
+            <w:rStyle w:val="Hyperlink"/>
+          </w:rPr>
+          <w:t>https://newsapi.org/docs/endpoints/everything</w:t>
+        </w:r>
+      </w:hyperlink>
+    </w:p>
+    <w:p>
+      <w:pPr>
+        <w:pStyle w:val="Normal"/>
+        <w:bidi w:val="0"/>
+        <w:jc w:val="left"/>
+        <w:rPr/>
+      </w:pPr>
+      <w:r>
+        <w:rPr/>
+      </w:r>
+    </w:p>
+    <w:p>
+      <w:pPr>
+        <w:pStyle w:val="PreformattedText"/>
+        <w:bidi w:val="0"/>
+        <w:jc w:val="left"/>
+        <w:rPr>
+          <w:rFonts w:ascii="Liberation Serif" w:hAnsi="Liberation Serif" w:eastAsia="NSimSun" w:cs="Lucida Sans"/>
+          <w:sz w:val="24"/>
+          <w:szCs w:val="24"/>
+        </w:rPr>
+      </w:pPr>
+      <w:r>
+        <w:rPr>
+          <w:rStyle w:val="SourceText"/>
+          <w:rFonts w:ascii="Liberation Serif" w:hAnsi="Liberation Serif"/>
+          <w:sz w:val="24"/>
+          <w:szCs w:val="24"/>
+        </w:rPr>
+        <w:t>GET https://newsapi.org/v2/everything?q=bitcoin&amp;apiKey=API_KEY</w:t>
+      </w:r>
+    </w:p>
+    <w:p>
+      <w:pPr>
+        <w:pStyle w:val="Normal"/>
+        <w:bidi w:val="0"/>
+        <w:jc w:val="left"/>
+        <w:rPr/>
+      </w:pPr>
+      <w:r>
+        <w:rPr/>
+      </w:r>
+    </w:p>
+    <w:p>
+      <w:pPr>
+        <w:pStyle w:val="Normal"/>
+        <w:widowControl/>
+        <w:bidi w:val="0"/>
+        <w:ind w:hanging="0" w:left="0" w:right="0"/>
+        <w:jc w:val="left"/>
+        <w:rPr/>
+      </w:pPr>
+      <w:r>
+        <w:rPr>
+          <w:rStyle w:val="SourceText"/>
+          <w:color w:val="auto"/>
+          <w:kern w:val="2"/>
+          <w:sz w:val="24"/>
+          <w:szCs w:val="24"/>
+          <w:lang w:val="en-US" w:eastAsia="zh-CN" w:bidi="hi-IN"/>
+        </w:rPr>
+        <w:t>GET http://localhost:8080/api/recent news in NewYork?</w:t>
+      </w:r>
+      <w:r>
+        <w:rPr/>
+        <w:t xml:space="preserve"> </w:t>
+      </w:r>
+    </w:p>
+    <w:p>
+      <w:pPr>
+        <w:pStyle w:val="Normal"/>
+        <w:bidi w:val="0"/>
+        <w:jc w:val="left"/>
+        <w:rPr/>
+      </w:pPr>
+      <w:r>
+        <w:rPr/>
+      </w:r>
+    </w:p>
+    <w:p>
+      <w:pPr>
+        <w:pStyle w:val="Normal"/>
+        <w:bidi w:val="0"/>
+        <w:jc w:val="left"/>
+        <w:rPr/>
+      </w:pPr>
+      <w:r>
+        <w:rPr/>
+        <w:drawing>
+          <wp:anchor behindDoc="0" distT="0" distB="0" distL="0" distR="0" simplePos="0" locked="0" layoutInCell="0" allowOverlap="1" relativeHeight="10">
+            <wp:simplePos x="0" y="0"/>
+            <wp:positionH relativeFrom="column">
+              <wp:align>center</wp:align>
+            </wp:positionH>
+            <wp:positionV relativeFrom="paragraph">
+              <wp:posOffset>635</wp:posOffset>
+            </wp:positionV>
+            <wp:extent cx="6332220" cy="4103370"/>
+            <wp:effectExtent l="0" t="0" r="0" b="0"/>
+            <wp:wrapSquare wrapText="largest"/>
+            <wp:docPr id="9" name="Image9"/>
+            <wp:cNvGraphicFramePr>
+              <a:graphicFrameLocks xmlns:a="http://schemas.openxmlformats.org/drawingml/2006/main" noChangeAspect="1"/>
+            </wp:cNvGraphicFramePr>
+            <a:graphic xmlns:a="http://schemas.openxmlformats.org/drawingml/2006/main">
+              <a:graphicData uri="http://schemas.openxmlformats.org/drawingml/2006/picture">
+                <pic:pic xmlns:pic="http://schemas.openxmlformats.org/drawingml/2006/picture">
+                  <pic:nvPicPr>
+                    <pic:cNvPr id="9" name="Image9"/>
+                    <pic:cNvPicPr>
+                      <a:picLocks noChangeAspect="1" noChangeArrowheads="1"/>
+                    </pic:cNvPicPr>
+                  </pic:nvPicPr>
+                  <pic:blipFill>
+                    <a:blip r:embed="rId13"/>
+                    <a:stretch>
+                      <a:fillRect/>
+                    </a:stretch>
+                  </pic:blipFill>
+                  <pic:spPr bwMode="auto">
+                    <a:xfrm>
+                      <a:off x="0" y="0"/>
+                      <a:ext cx="6332220" cy="4103370"/>
+                    </a:xfrm>
+                    <a:prstGeom prst="rect">
+                      <a:avLst/>
+                    </a:prstGeom>
+                    <a:noFill/>
+                  </pic:spPr>
+                </pic:pic>
+              </a:graphicData>
+            </a:graphic>
+          </wp:anchor>
+        </w:drawing>
+      </w:r>
+    </w:p>
+    <w:p>
+      <w:pPr>
+        <w:pStyle w:val="Normal"/>
+        <w:bidi w:val="0"/>
+        <w:jc w:val="left"/>
+        <w:rPr/>
+      </w:pPr>
+      <w:r>
+        <w:rPr/>
+      </w:r>
+    </w:p>
+    <w:p>
+      <w:pPr>
+        <w:pStyle w:val="Normal"/>
+        <w:bidi w:val="0"/>
+        <w:jc w:val="left"/>
+        <w:rPr/>
+      </w:pPr>
+      <w:r>
+        <w:rPr/>
+        <w:t>Output</w:t>
+      </w:r>
+    </w:p>
+    <w:p>
+      <w:pPr>
+        <w:pStyle w:val="Normal"/>
+        <w:bidi w:val="0"/>
+        <w:jc w:val="left"/>
+        <w:rPr/>
+      </w:pPr>
+      <w:r>
+        <w:rPr/>
+        <w:t>Here are some recent news headlines from New York:</w:t>
+        <w:br/>
+        <w:br/>
+        <w:t>1. **Why college students prefer News Daddy over The New York Times** - College students are increasingly turning to platforms like TikTok for news, preferring influencers like Dylan Page for major story updates. [Read more](https://www.theverge.com/cs/features/818380/college-students-news-sources-tiktok-instagram-newsdaddy)</w:t>
+        <w:br/>
+        <w:br/>
+        <w:t>2. **New York’s new law forces advertisers to say when they’re using AI avatars** - Governor Kathy Hochul of New York signed a pioneering bill requiring advertisers to disclose the use of AI-generated people in ads. [Read more](https://www.theverge.com/news/842848/new-york-law-ai-advertisements-sag-aftra-labor)</w:t>
+        <w:br/>
+        <w:br/>
+        <w:t>3. **Your Data Might Determine How Much You Pay for Eggs** - A new law in New York requires retailers to disclose if consumer data affects pricing on basic goods, though it doesn't mandate transparency on how. [Read more](https://www.wired.com/story/algorithmic-pricing-eggs-ny-law/)</w:t>
+        <w:br/>
+        <w:br/>
+        <w:t>4. **AI’s water and electricity use soars in 2025** - AI technologies have significantly increased water and electricity consumption, with environmental impacts compared to New York City's carbon pollution levels. [Read more](https://www.theverge.com/news/845831/ai-chips-data-center-power-water)</w:t>
+        <w:br/>
+        <w:br/>
+        <w:t>5. **The Donald Trump v Zohran Mamdani show** - A surprising political dynamic unfolds as US President Donald Trump meets with New York's incoming mayor Zohran Mamdani. [Read more](https://www.bbc.co.uk/sounds/play/w3ct8bys)</w:t>
+        <w:br/>
+        <w:br/>
+        <w:t>These articles cover a variety of topics, including education, technology, environmental concerns, and political interactions.</w:t>
+      </w:r>
+    </w:p>
+    <w:p>
+      <w:pPr>
+        <w:pStyle w:val="Normal"/>
+        <w:bidi w:val="0"/>
+        <w:jc w:val="left"/>
+        <w:rPr/>
+      </w:pPr>
+      <w:r>
+        <w:rPr/>
+      </w:r>
+    </w:p>
+    <w:p>
+      <w:pPr>
+        <w:pStyle w:val="Normal"/>
+        <w:bidi w:val="0"/>
+        <w:jc w:val="left"/>
+        <w:rPr/>
+      </w:pPr>
+      <w:r>
+        <w:rPr/>
+        <w:t xml:space="preserve">GET </w:t>
+      </w:r>
+      <w:r>
+        <w:rPr>
+          <w:rFonts w:ascii="Inter;system-ui;apple-system;BlinkMacSystemFont;Segoe UI;Roboto;Oxygen;Ubuntu;Cantarell;Fira Sans;Droid Sans;Helvetica;Arial;sans-serif" w:hAnsi="Inter;system-ui;apple-system;BlinkMacSystemFont;Segoe UI;Roboto;Oxygen;Ubuntu;Cantarell;Fira Sans;Droid Sans;Helvetica;Arial;sans-serif"/>
+          <w:b w:val="false"/>
+          <w:i w:val="false"/>
+          <w:caps w:val="false"/>
+          <w:smallCaps w:val="false"/>
+          <w:color w:val="212121"/>
+          <w:spacing w:val="0"/>
+          <w:sz w:val="18"/>
+        </w:rPr>
+        <w:t>http://localhost:8080/api/books/zerotoone</w:t>
+      </w:r>
+      <w:r>
+        <w:rPr/>
+        <w:t xml:space="preserve"> </w:t>
+      </w:r>
+    </w:p>
+    <w:p>
+      <w:pPr>
+        <w:pStyle w:val="Normal"/>
+        <w:bidi w:val="0"/>
+        <w:jc w:val="left"/>
+        <w:rPr/>
+      </w:pPr>
+      <w:r>
+        <w:rPr/>
+      </w:r>
+    </w:p>
+    <w:p>
+      <w:pPr>
+        <w:pStyle w:val="Normal"/>
+        <w:bidi w:val="0"/>
+        <w:jc w:val="left"/>
+        <w:rPr/>
+      </w:pPr>
+      <w:r>
+        <w:rPr/>
+        <w:t>The book "Zero to One" is available for purchase. You can find it on Amazon and other major book retailers. If you're interested in exploring further, you can visit the [Amazon page for Zero to One](</w:t>
+      </w:r>
+      <w:hyperlink r:id="rId14">
+        <w:r>
+          <w:rPr>
+            <w:rStyle w:val="Hyperlink"/>
+          </w:rPr>
+          <w:t>https://www.amazon.com</w:t>
+        </w:r>
+      </w:hyperlink>
+      <w:r>
+        <w:rPr/>
+        <w:t>).</w:t>
+      </w:r>
+    </w:p>
+    <w:p>
+      <w:pPr>
+        <w:pStyle w:val="Normal"/>
+        <w:bidi w:val="0"/>
+        <w:jc w:val="left"/>
+        <w:rPr/>
+      </w:pPr>
+      <w:r>
+        <w:rPr/>
+      </w:r>
+    </w:p>
+    <w:p>
+      <w:pPr>
+        <w:pStyle w:val="Normal"/>
+        <w:bidi w:val="0"/>
+        <w:jc w:val="left"/>
+        <w:rPr/>
+      </w:pPr>
+      <w:r>
+        <w:rPr/>
+        <w:drawing>
+          <wp:anchor behindDoc="0" distT="0" distB="0" distL="0" distR="0" simplePos="0" locked="0" layoutInCell="0" allowOverlap="1" relativeHeight="11">
+            <wp:simplePos x="0" y="0"/>
+            <wp:positionH relativeFrom="column">
+              <wp:align>center</wp:align>
+            </wp:positionH>
+            <wp:positionV relativeFrom="paragraph">
+              <wp:posOffset>635</wp:posOffset>
+            </wp:positionV>
+            <wp:extent cx="6332220" cy="3324225"/>
+            <wp:effectExtent l="0" t="0" r="0" b="0"/>
+            <wp:wrapSquare wrapText="largest"/>
+            <wp:docPr id="10" name="Image10"/>
+            <wp:cNvGraphicFramePr>
+              <a:graphicFrameLocks xmlns:a="http://schemas.openxmlformats.org/drawingml/2006/main" noChangeAspect="1"/>
+            </wp:cNvGraphicFramePr>
+            <a:graphic xmlns:a="http://schemas.openxmlformats.org/drawingml/2006/main">
+              <a:graphicData uri="http://schemas.openxmlformats.org/drawingml/2006/picture">
+                <pic:pic xmlns:pic="http://schemas.openxmlformats.org/drawingml/2006/picture">
+                  <pic:nvPicPr>
+                    <pic:cNvPr id="10" name="Image10"/>
+                    <pic:cNvPicPr>
+                      <a:picLocks noChangeAspect="1" noChangeArrowheads="1"/>
+                    </pic:cNvPicPr>
+                  </pic:nvPicPr>
+                  <pic:blipFill>
+                    <a:blip r:embed="rId15"/>
+                    <a:stretch>
+                      <a:fillRect/>
+                    </a:stretch>
+                  </pic:blipFill>
+                  <pic:spPr bwMode="auto">
+                    <a:xfrm>
+                      <a:off x="0" y="0"/>
+                      <a:ext cx="6332220" cy="3324225"/>
+                    </a:xfrm>
+                    <a:prstGeom prst="rect">
+                      <a:avLst/>
+                    </a:prstGeom>
+                    <a:noFill/>
+                  </pic:spPr>
+                </pic:pic>
+              </a:graphicData>
+            </a:graphic>
+          </wp:anchor>
+        </w:drawing>
+      </w:r>
+    </w:p>
+    <w:p>
+      <w:pPr>
+        <w:pStyle w:val="Normal"/>
+        <w:bidi w:val="0"/>
+        <w:jc w:val="left"/>
+        <w:rPr/>
+      </w:pPr>
+      <w:r>
+        <w:rPr/>
+      </w:r>
+    </w:p>
+    <w:p>
+      <w:pPr>
+        <w:pStyle w:val="Normal"/>
+        <w:bidi w:val="0"/>
+        <w:jc w:val="left"/>
+        <w:rPr/>
+      </w:pPr>
+      <w:r>
+        <w:rPr/>
+      </w:r>
+    </w:p>
+    <w:p>
+      <w:pPr>
+        <w:pStyle w:val="Normal"/>
+        <w:bidi w:val="0"/>
+        <w:jc w:val="left"/>
+        <w:rPr/>
+      </w:pPr>
+      <w:r>
+        <w:rPr/>
+      </w:r>
+    </w:p>
+    <w:p>
+      <w:pPr>
+        <w:pStyle w:val="Normal"/>
+        <w:bidi w:val="0"/>
+        <w:jc w:val="left"/>
+        <w:rPr/>
+      </w:pPr>
+      <w:r>
+        <w:rPr/>
+      </w:r>
+    </w:p>
+    <w:p>
+      <w:pPr>
+        <w:pStyle w:val="Normal"/>
+        <w:bidi w:val="0"/>
+        <w:jc w:val="left"/>
+        <w:rPr/>
+      </w:pPr>
+      <w:r>
+        <w:rPr/>
+      </w:r>
+    </w:p>
+    <w:p>
+      <w:pPr>
+        <w:pStyle w:val="Normal"/>
+        <w:bidi w:val="0"/>
+        <w:jc w:val="left"/>
+        <w:rPr/>
+      </w:pPr>
+      <w:r>
+        <w:rPr/>
+      </w:r>
+    </w:p>
+    <w:p>
+      <w:pPr>
+        <w:pStyle w:val="Normal"/>
+        <w:bidi w:val="0"/>
+        <w:jc w:val="left"/>
+        <w:rPr/>
+      </w:pPr>
+      <w:r>
+        <w:rPr/>
+      </w:r>
+    </w:p>
+    <w:p>
+      <w:pPr>
+        <w:pStyle w:val="Normal"/>
+        <w:bidi w:val="0"/>
+        <w:jc w:val="left"/>
+        <w:rPr/>
+      </w:pPr>
+      <w:r>
+        <w:rPr/>
+      </w:r>
+    </w:p>
+    <w:p>
+      <w:pPr>
+        <w:pStyle w:val="Normal"/>
+        <w:bidi w:val="0"/>
+        <w:jc w:val="left"/>
+        <w:rPr/>
+      </w:pPr>
+      <w:r>
+        <w:rPr/>
+      </w:r>
+    </w:p>
+    <w:p>
+      <w:pPr>
+        <w:pStyle w:val="Normal"/>
+        <w:bidi w:val="0"/>
+        <w:jc w:val="left"/>
+        <w:rPr/>
+      </w:pPr>
+      <w:r>
+        <w:rPr/>
+      </w:r>
+    </w:p>
+    <w:p>
+      <w:pPr>
+        <w:pStyle w:val="Normal"/>
+        <w:bidi w:val="0"/>
+        <w:jc w:val="left"/>
+        <w:rPr/>
+      </w:pPr>
+      <w:r>
+        <w:rPr/>
+      </w:r>
+    </w:p>
+    <w:p>
+      <w:pPr>
+        <w:pStyle w:val="Normal"/>
+        <w:bidi w:val="0"/>
+        <w:jc w:val="left"/>
+        <w:rPr/>
+      </w:pPr>
+      <w:r>
+        <w:rPr/>
+      </w:r>
+    </w:p>
+    <w:p>
+      <w:pPr>
+        <w:pStyle w:val="Normal"/>
+        <w:bidi w:val="0"/>
+        <w:jc w:val="left"/>
+        <w:rPr/>
+      </w:pPr>
+      <w:r>
+        <w:rPr/>
+      </w:r>
+    </w:p>
+    <w:p>
+      <w:pPr>
+        <w:pStyle w:val="Normal"/>
+        <w:bidi w:val="0"/>
+        <w:jc w:val="left"/>
+        <w:rPr/>
+      </w:pPr>
+      <w:r>
+        <w:rPr/>
+      </w:r>
+    </w:p>
+    <w:p>
+      <w:pPr>
+        <w:pStyle w:val="Normal"/>
+        <w:bidi w:val="0"/>
+        <w:jc w:val="left"/>
         <w:rPr/>
       </w:pPr>
       <w:r>
@@ -152,6 +2750,7 @@
       <w:pgNumType w:fmt="decimal"/>
       <w:formProt w:val="false"/>
       <w:textDirection w:val="lrTb"/>
+      <w:docGrid w:type="default" w:linePitch="100" w:charSpace="0"/>
     </w:sectPr>
   </w:body>
 </w:document>
@@ -171,7 +2770,6 @@
     </w:rPrDefault>
     <w:pPrDefault>
       <w:pPr>
-        <w:widowControl/>
         <w:suppressAutoHyphens w:val="true"/>
       </w:pPr>
     </w:pPrDefault>
@@ -181,7 +2779,10 @@
     <w:qFormat/>
     <w:pPr>
       <w:widowControl/>
+      <w:suppressAutoHyphens w:val="true"/>
       <w:bidi w:val="0"/>
+      <w:spacing w:before="0" w:after="0"/>
+      <w:jc w:val="left"/>
     </w:pPr>
     <w:rPr>
       <w:rFonts w:ascii="Liberation Serif" w:hAnsi="Liberation Serif" w:eastAsia="NSimSun" w:cs="Lucida Sans"/>
@@ -197,6 +2798,13 @@
     <w:rPr>
       <w:color w:val="000080"/>
       <w:u w:val="single"/>
+    </w:rPr>
+  </w:style>
+  <w:style w:type="character" w:styleId="SourceText">
+    <w:name w:val="Source Text"/>
+    <w:qFormat/>
+    <w:rPr>
+      <w:rFonts w:ascii="Liberation Mono" w:hAnsi="Liberation Mono" w:eastAsia="NSimSun" w:cs="Liberation Mono"/>
     </w:rPr>
   </w:style>
   <w:style w:type="paragraph" w:styleId="Heading">
@@ -255,6 +2863,19 @@
     </w:pPr>
     <w:rPr>
       <w:rFonts w:cs="Lucida Sans"/>
+    </w:rPr>
+  </w:style>
+  <w:style w:type="paragraph" w:styleId="PreformattedText">
+    <w:name w:val="Preformatted Text"/>
+    <w:basedOn w:val="Normal"/>
+    <w:qFormat/>
+    <w:pPr>
+      <w:spacing w:before="0" w:after="0"/>
+    </w:pPr>
+    <w:rPr>
+      <w:rFonts w:ascii="Liberation Mono" w:hAnsi="Liberation Mono" w:eastAsia="NSimSun" w:cs="Liberation Mono"/>
+      <w:sz w:val="20"/>
+      <w:szCs w:val="20"/>
     </w:rPr>
   </w:style>
 </w:styles>
